--- a/QnADocs Folders/SkipBatch Terms and Conditions.docx
+++ b/QnADocs Folders/SkipBatch Terms and Conditions.docx
@@ -194,7 +194,7 @@
     <w:p>
       <w:pPr>
         <w:jc w:val="both"/>
-        <w:ind w:left="720" w:first-line="-720"/>
+        <w:ind w:left="720"/>
         <w:spacing w:after="150"/>
       </w:pPr>
       <w:r>
@@ -213,7 +213,7 @@
     <w:p>
       <w:pPr>
         <w:jc w:val="both"/>
-        <w:ind w:left="720" w:first-line="-720"/>
+        <w:ind w:left="720"/>
         <w:spacing w:after="150"/>
       </w:pPr>
       <w:r>
@@ -232,7 +232,7 @@
     <w:p>
       <w:pPr>
         <w:jc w:val="both"/>
-        <w:ind w:left="720" w:first-line="-720"/>
+        <w:ind w:left="720"/>
         <w:spacing w:after="150"/>
       </w:pPr>
       <w:r>
@@ -251,7 +251,7 @@
     <w:p>
       <w:pPr>
         <w:jc w:val="both"/>
-        <w:ind w:left="720" w:first-line="-720"/>
+        <w:ind w:left="720"/>
         <w:spacing w:after="150"/>
       </w:pPr>
       <w:r>
@@ -342,7 +342,7 @@
     <w:p>
       <w:pPr>
         <w:jc w:val="both"/>
-        <w:ind w:left="720" w:first-line="-720"/>
+        <w:ind w:left="720"/>
         <w:spacing w:after="150"/>
       </w:pPr>
       <w:r>
@@ -361,7 +361,7 @@
     <w:p>
       <w:pPr>
         <w:jc w:val="both"/>
-        <w:ind w:left="720" w:first-line="-720"/>
+        <w:ind w:left="720"/>
         <w:spacing w:after="150"/>
       </w:pPr>
       <w:r>
@@ -401,7 +401,7 @@
           <w:sz w:val="21"/>
           <w:sz-cs w:val="21"/>
         </w:rPr>
-        <w:t xml:space="preserve">In the event that a monthly payment is skipped or your credit card is declined, you will ensure that payment is made current within 5 days of receiving notice.  A $50.00 late fee will be assessed to all payments that exceed a 6-day late payment.  Any payments exceeding 30 days will be assessed an additional $50.00.  Skipped payments place additional administration on the Academy, therefore these late, declined payment of skipped payment fees help us to recover our costs.</w:t>
+        <w:t xml:space="preserve">In the event that a monthly payment is skipped or your credit card is declined, you will ensure that payment is made current within 6 days of receiving notice.  A $50.00 late fee will be assessed to all payments that exceed a 6-day late payment.  Any payments exceeding 30 days will be assessed an additional $50.00.  Skipped payments place additional administration on the Academy, therefore these late, declined payment of skipped payment fees help us to recover our costs.</w:t>
       </w:r>
     </w:p>
     <w:p>
